--- a/files/output/g2/pvs.docx
+++ b/files/output/g2/pvs.docx
@@ -1,6 +1,6 @@
 
 <file path=word/document.xml><?xml version="1.0" encoding="utf-8"?>
-<w:document xmlns:o="urn:schemas-microsoft-com:office:office" xmlns:r="http://schemas.openxmlformats.org/officeDocument/2006/relationships" xmlns:v="urn:schemas-microsoft-com:vml" xmlns:w="http://schemas.openxmlformats.org/wordprocessingml/2006/main" xmlns:w10="urn:schemas-microsoft-com:office:word" xmlns:wp="http://schemas.openxmlformats.org/drawingml/2006/wordprocessingDrawing" xmlns:pic="http://schemas.openxmlformats.org/drawingml/2006/picture" xmlns:wps="http://schemas.microsoft.com/office/word/2010/wordprocessingShape" xmlns:wpg="http://schemas.microsoft.com/office/word/2010/wordprocessingGroup" xmlns:mc="http://schemas.openxmlformats.org/markup-compatibility/2006" xmlns:wp14="http://schemas.microsoft.com/office/word/2010/wordprocessingDrawing" xmlns:w14="http://schemas.microsoft.com/office/word/2010/wordml" xmlns:w15="http://schemas.microsoft.com/office/word/2012/wordml" xmlns:m="http://schemas.openxmlformats.org/officeDocument/2006/math" mc:Ignorable="w14 wp14 w15 w15">
+<w:document xmlns:o="urn:schemas-microsoft-com:office:office" xmlns:r="http://schemas.openxmlformats.org/officeDocument/2006/relationships" xmlns:v="urn:schemas-microsoft-com:vml" xmlns:w="http://schemas.openxmlformats.org/wordprocessingml/2006/main" xmlns:w10="urn:schemas-microsoft-com:office:word" xmlns:wp="http://schemas.openxmlformats.org/drawingml/2006/wordprocessingDrawing" xmlns:pic="http://schemas.openxmlformats.org/drawingml/2006/picture" xmlns:wps="http://schemas.microsoft.com/office/word/2010/wordprocessingShape" xmlns:wpg="http://schemas.microsoft.com/office/word/2010/wordprocessingGroup" xmlns:mc="http://schemas.openxmlformats.org/markup-compatibility/2006" xmlns:wp14="http://schemas.microsoft.com/office/word/2010/wordprocessingDrawing" xmlns:w14="http://schemas.microsoft.com/office/word/2010/wordml" xmlns:w15="http://schemas.microsoft.com/office/word/2012/wordml" mc:Ignorable="w14 wp14 w15">
   <w:body>
     <w:p>
       <w:pPr>
@@ -175,27 +175,7 @@
                 <w:sz w:val="24"/>
                 <w:szCs w:val="24"/>
               </w:rPr>
-              <w:t xml:space="preserve">SUBJECT: </w:t>
-            </w:r>
-            <w:r>
-              <w:rPr>
-                <w:rFonts w:ascii="Cantarell" w:hAnsi="Cantarell"/>
-                <w:b w:val="false"/>
-                <w:bCs w:val="false"/>
-                <w:sz w:val="24"/>
-                <w:szCs w:val="24"/>
-              </w:rPr>
-              <w:t xml:space="preserve">PreVocational Studies</w:t>
-            </w:r>
-            <w:r>
-              <w:rPr>
-                <w:rFonts w:ascii="Cantarell" w:hAnsi="Cantarell"/>
-                <w:b w:val="false"/>
-                <w:bCs w:val="false"/>
-                <w:sz w:val="24"/>
-                <w:szCs w:val="24"/>
-              </w:rPr>
-              <w:t xml:space="preserve"/>
+              <w:t>SUBJECT: PreVocational Studies</w:t>
             </w:r>
           </w:p>
         </w:tc>
@@ -226,27 +206,7 @@
                 <w:sz w:val="24"/>
                 <w:szCs w:val="24"/>
               </w:rPr>
-              <w:t xml:space="preserve">CLASS: GRADE </w:t>
-            </w:r>
-            <w:r>
-              <w:rPr>
-                <w:rFonts w:ascii="Cantarell" w:hAnsi="Cantarell"/>
-                <w:b w:val="false"/>
-                <w:bCs w:val="false"/>
-                <w:sz w:val="24"/>
-                <w:szCs w:val="24"/>
-              </w:rPr>
-              <w:t xml:space="preserve">TWO</w:t>
-            </w:r>
-            <w:r>
-              <w:rPr>
-                <w:rFonts w:ascii="Cantarell" w:hAnsi="Cantarell"/>
-                <w:b w:val="false"/>
-                <w:bCs w:val="false"/>
-                <w:sz w:val="24"/>
-                <w:szCs w:val="24"/>
-              </w:rPr>
-              <w:t xml:space="preserve"/>
+              <w:t>CLASS: GRADE TWO</w:t>
             </w:r>
           </w:p>
         </w:tc>
@@ -279,258 +239,482 @@
     </w:p>
     <w:p>
       <w:pPr>
-        <w:spacing w:after="9"/>
-      </w:pPr>
-      <w:r>
-        <w:t xml:space="preserve">1. Insects damaging farm crops are called _ (a) Useful (b) Harmful (c) Pests</w:t>
-      </w:r>
-    </w:p>
-    <w:p>
-      <w:pPr>
-        <w:spacing w:after="9"/>
-      </w:pPr>
-      <w:r>
-        <w:t xml:space="preserve">2. Farm insects include _ and _ (a) Weevil, Mosquitoes (b) Ants, Cockroach (c) Locust, Termites</w:t>
-      </w:r>
-    </w:p>
-    <w:p>
-      <w:pPr>
-        <w:spacing w:after="9"/>
-      </w:pPr>
-      <w:r>
-        <w:t xml:space="preserve">3. What causes sickness to animals? (a) Typhoid (b) Malaria (c) Harmful insects</w:t>
-      </w:r>
-    </w:p>
-    <w:p>
-      <w:pPr>
-        <w:spacing w:after="9"/>
-      </w:pPr>
-      <w:r>
-        <w:t xml:space="preserve">4. Some pests are parasites (a) True (b) False</w:t>
-      </w:r>
-    </w:p>
-    <w:p>
-      <w:pPr>
-        <w:spacing w:after="9"/>
-      </w:pPr>
-      <w:r>
-        <w:t xml:space="preserve">5. Pests affect _ (a) Crops, Animals (b) Humans (c) Classrooms</w:t>
-      </w:r>
-    </w:p>
-    <w:p>
-      <w:pPr>
-        <w:spacing w:after="9"/>
-      </w:pPr>
-      <w:r>
-        <w:t xml:space="preserve">6. Pests causing crop damage are _ and _ (a) Rodents, Beetles (b) Frog, Toad (c) Lion, Elephant</w:t>
-      </w:r>
-    </w:p>
-    <w:p>
-      <w:pPr>
-        <w:spacing w:after="9"/>
-      </w:pPr>
-      <w:r>
-        <w:t xml:space="preserve">7. Some pests damage crops on the _ (a) Road (b) Farm (c) Grass</w:t>
-      </w:r>
-    </w:p>
-    <w:p>
-      <w:pPr>
-        <w:spacing w:after="9"/>
-      </w:pPr>
-      <w:r>
-        <w:t xml:space="preserve">8. Some pests attack stored _ (a) Crops (b) Books (c) Desk</w:t>
-      </w:r>
-    </w:p>
-    <w:p>
-      <w:pPr>
-        <w:spacing w:after="9"/>
-      </w:pPr>
-      <w:r>
-        <w:t xml:space="preserve">9. A _ lives on other organisms (a) Solid food (b) Other organisms (c) Fats and oil</w:t>
-      </w:r>
-    </w:p>
-    <w:p>
-      <w:pPr>
-        <w:spacing w:after="9"/>
-      </w:pPr>
-      <w:r>
-        <w:t xml:space="preserve">10. They live on their _ (a) Guests (b) Visitors (c) Hosts</w:t>
-      </w:r>
-    </w:p>
-    <w:p>
-      <w:pPr>
-        <w:spacing w:after="9"/>
-      </w:pPr>
-      <w:r>
-        <w:t xml:space="preserve">11. Their _ suffers and may die (a) Passenger (b) Hosts (c) Hostess</w:t>
-      </w:r>
-    </w:p>
-    <w:p>
-      <w:pPr>
-        <w:spacing w:after="9"/>
-      </w:pPr>
-      <w:r>
-        <w:t xml:space="preserve">12. Parasites include _ and _ (a) Lice, Tsetse fly (b) Mosquitoes, Fly (c) Wall gecko, electric ant</w:t>
-      </w:r>
-    </w:p>
-    <w:p>
-      <w:pPr>
-        <w:spacing w:after="9"/>
-      </w:pPr>
-      <w:r>
-        <w:t xml:space="preserve">13. _ farm products before storing (a) Air fry (b) Dry (c) Fan</w:t>
-      </w:r>
-    </w:p>
-    <w:p>
-      <w:pPr>
-        <w:spacing w:after="9"/>
-      </w:pPr>
-      <w:r>
-        <w:t xml:space="preserve">14. Prevent _ water around the house (a) Rain (b) Well (c) Stagnant</w:t>
-      </w:r>
-    </w:p>
-    <w:p>
-      <w:pPr>
-        <w:spacing w:after="9"/>
-      </w:pPr>
-      <w:r>
-        <w:t xml:space="preserve">15. _ our surroundings to keep it clean (a) Destroy (b) Kill (c) Clear</w:t>
-      </w:r>
-    </w:p>
-    <w:p>
-      <w:pPr>
-        <w:spacing w:after="9"/>
-      </w:pPr>
-      <w:r>
-        <w:t xml:space="preserve">16. An _ lives inside the soil (a) Earthworm (b) Guinea fowl (c) Hippopotamus</w:t>
-      </w:r>
-    </w:p>
-    <w:p>
-      <w:pPr>
-        <w:spacing w:after="9"/>
-      </w:pPr>
-      <w:r>
-        <w:t xml:space="preserve">17. _ is known as a farmer's friend (a) Dog (b) Earthworm (c) Lion</w:t>
-      </w:r>
-    </w:p>
-    <w:p>
-      <w:pPr>
-        <w:spacing w:after="9"/>
-      </w:pPr>
-      <w:r>
-        <w:t xml:space="preserve">18. _ and _ are farmer's enemies (a) Turkey, chicken (b) Moth, caterpillar (c) Rodents, birds</w:t>
-      </w:r>
-    </w:p>
-    <w:p>
-      <w:pPr>
-        <w:spacing w:after="9"/>
-      </w:pPr>
-      <w:r>
-        <w:t xml:space="preserve">19. Rodents include _ and _ (a) Grass cutter, Rats (b) Cockroach, Insects (c) Lion, Scorpion</w:t>
-      </w:r>
-    </w:p>
-    <w:p>
-      <w:pPr>
-        <w:spacing w:after="9"/>
-      </w:pPr>
-      <w:r>
-        <w:t xml:space="preserve">20. Birds include _ (a) Orangutan (b) Hawk (c) Rats</w:t>
-      </w:r>
-    </w:p>
-    <w:p>
-      <w:pPr>
-        <w:spacing w:after="9" w:before="54"/>
-      </w:pPr>
-      <w:r>
-        <w:t xml:space="preserve">Section B</w:t>
-      </w:r>
-    </w:p>
-    <w:p>
-      <w:pPr>
-        <w:spacing w:after="9"/>
-      </w:pPr>
-      <w:r>
-        <w:t xml:space="preserve">1. Some pests are parasites. True/False: _________</w:t>
-      </w:r>
-    </w:p>
-    <w:p>
-      <w:pPr>
-        <w:spacing w:after="9"/>
-      </w:pPr>
-      <w:r>
-        <w:t xml:space="preserve">2. Parasites live on other organisms. True/False: _________</w:t>
-      </w:r>
-    </w:p>
-    <w:p>
-      <w:pPr>
-        <w:spacing w:after="9"/>
-      </w:pPr>
-      <w:r>
-        <w:t xml:space="preserve">3. Parasites feed on their hosts. True/False: _________</w:t>
-      </w:r>
-    </w:p>
-    <w:p>
-      <w:pPr>
-        <w:spacing w:after="9"/>
-      </w:pPr>
-      <w:r>
-        <w:t xml:space="preserve">4. Earthworms are farmer's friends. True/False: _________</w:t>
-      </w:r>
-    </w:p>
-    <w:p>
-      <w:pPr>
-        <w:spacing w:after="9"/>
-      </w:pPr>
-      <w:r>
-        <w:t xml:space="preserve">5. Earthworms live in the soil. True/False: _________</w:t>
-      </w:r>
-    </w:p>
-    <w:p>
-      <w:pPr>
-        <w:spacing w:after="9" w:before="54"/>
-      </w:pPr>
-      <w:r>
-        <w:t xml:space="preserve">Section C</w:t>
-      </w:r>
-    </w:p>
-    <w:p>
-      <w:pPr>
-        <w:spacing w:after="9"/>
-      </w:pPr>
-      <w:r>
-        <w:t xml:space="preserve">1. What is an Earthworm?</w:t>
-      </w:r>
-    </w:p>
-    <w:p>
-      <w:pPr>
-        <w:spacing w:after="9"/>
-      </w:pPr>
-      <w:r>
-        <w:t xml:space="preserve">2. What is Exercise?</w:t>
-      </w:r>
-    </w:p>
-    <w:p>
-      <w:pPr>
-        <w:spacing w:after="9"/>
-      </w:pPr>
-      <w:r>
-        <w:t xml:space="preserve">3. Mention three types of exercise.</w:t>
-      </w:r>
-    </w:p>
-    <w:p>
-      <w:pPr>
-        <w:spacing w:after="9"/>
-      </w:pPr>
-      <w:r>
-        <w:t xml:space="preserve">4. Give three benefits of exercise.</w:t>
-      </w:r>
-    </w:p>
-    <w:p>
-      <w:pPr>
-        <w:spacing w:after="9"/>
-      </w:pPr>
-      <w:r>
-        <w:t xml:space="preserve">5. What is Jogging?</w:t>
+        <w:pStyle w:val="Normal"/>
+        <w:spacing w:before="0" w:after="9"/>
+        <w:rPr>
+          <w:rFonts w:ascii="Cantarell" w:hAnsi="Cantarell"/>
+        </w:rPr>
+      </w:pPr>
+      <w:r>
+        <w:rPr>
+          <w:rFonts w:ascii="Cantarell" w:hAnsi="Cantarell"/>
+        </w:rPr>
+        <w:t>1. Insects damaging farm crops are called _ (a) Useful (b) Harmful (c) Pests</w:t>
+      </w:r>
+    </w:p>
+    <w:p>
+      <w:pPr>
+        <w:pStyle w:val="Normal"/>
+        <w:spacing w:before="0" w:after="9"/>
+        <w:rPr>
+          <w:rFonts w:ascii="Cantarell" w:hAnsi="Cantarell"/>
+        </w:rPr>
+      </w:pPr>
+      <w:r>
+        <w:rPr>
+          <w:rFonts w:ascii="Cantarell" w:hAnsi="Cantarell"/>
+        </w:rPr>
+        <w:t>2. Farm insects include _ and _ (a) Weevil, Mosquitoes (b) Ants, Cockroach (c) Locust, Termites</w:t>
+      </w:r>
+    </w:p>
+    <w:p>
+      <w:pPr>
+        <w:pStyle w:val="Normal"/>
+        <w:spacing w:before="0" w:after="9"/>
+        <w:rPr>
+          <w:rFonts w:ascii="Cantarell" w:hAnsi="Cantarell"/>
+        </w:rPr>
+      </w:pPr>
+      <w:r>
+        <w:rPr>
+          <w:rFonts w:ascii="Cantarell" w:hAnsi="Cantarell"/>
+        </w:rPr>
+        <w:t>3. What causes sickness to animals? (a) Typhoid (b) Malaria (c) Harmful insects</w:t>
+      </w:r>
+    </w:p>
+    <w:p>
+      <w:pPr>
+        <w:pStyle w:val="Normal"/>
+        <w:spacing w:before="0" w:after="9"/>
+        <w:rPr>
+          <w:rFonts w:ascii="Cantarell" w:hAnsi="Cantarell"/>
+        </w:rPr>
+      </w:pPr>
+      <w:r>
+        <w:rPr>
+          <w:rFonts w:ascii="Cantarell" w:hAnsi="Cantarell"/>
+        </w:rPr>
+        <w:t>4. Some pests are parasites (a) True (b) False</w:t>
+      </w:r>
+    </w:p>
+    <w:p>
+      <w:pPr>
+        <w:pStyle w:val="Normal"/>
+        <w:spacing w:before="0" w:after="9"/>
+        <w:rPr>
+          <w:rFonts w:ascii="Cantarell" w:hAnsi="Cantarell"/>
+        </w:rPr>
+      </w:pPr>
+      <w:r>
+        <w:rPr>
+          <w:rFonts w:ascii="Cantarell" w:hAnsi="Cantarell"/>
+        </w:rPr>
+        <w:t>5. Pests affect _ (a) Crops, Animals (b) Humans (c) Classrooms</w:t>
+      </w:r>
+    </w:p>
+    <w:p>
+      <w:pPr>
+        <w:pStyle w:val="Normal"/>
+        <w:spacing w:before="0" w:after="9"/>
+        <w:rPr>
+          <w:rFonts w:ascii="Cantarell" w:hAnsi="Cantarell"/>
+        </w:rPr>
+      </w:pPr>
+      <w:r>
+        <w:rPr>
+          <w:rFonts w:ascii="Cantarell" w:hAnsi="Cantarell"/>
+        </w:rPr>
+        <w:t>6. Pests causing crop damage are _ and _ (a) Rodents, Beetles (b) Frog, Toad (c) Lion, Elephant</w:t>
+      </w:r>
+    </w:p>
+    <w:p>
+      <w:pPr>
+        <w:pStyle w:val="Normal"/>
+        <w:spacing w:before="0" w:after="9"/>
+        <w:rPr>
+          <w:rFonts w:ascii="Cantarell" w:hAnsi="Cantarell"/>
+        </w:rPr>
+      </w:pPr>
+      <w:r>
+        <w:rPr>
+          <w:rFonts w:ascii="Cantarell" w:hAnsi="Cantarell"/>
+        </w:rPr>
+        <w:t>7. Some pests damage crops on the _ (a) Road (b) Farm (c) Grass</w:t>
+      </w:r>
+    </w:p>
+    <w:p>
+      <w:pPr>
+        <w:pStyle w:val="Normal"/>
+        <w:spacing w:before="0" w:after="9"/>
+        <w:rPr>
+          <w:rFonts w:ascii="Cantarell" w:hAnsi="Cantarell"/>
+        </w:rPr>
+      </w:pPr>
+      <w:r>
+        <w:rPr>
+          <w:rFonts w:ascii="Cantarell" w:hAnsi="Cantarell"/>
+        </w:rPr>
+        <w:t>8. Some pests attack stored _ (a) Crops (b) Books (c) Desk</w:t>
+      </w:r>
+    </w:p>
+    <w:p>
+      <w:pPr>
+        <w:pStyle w:val="Normal"/>
+        <w:spacing w:before="0" w:after="9"/>
+        <w:rPr>
+          <w:rFonts w:ascii="Cantarell" w:hAnsi="Cantarell"/>
+        </w:rPr>
+      </w:pPr>
+      <w:r>
+        <w:rPr>
+          <w:rFonts w:ascii="Cantarell" w:hAnsi="Cantarell"/>
+        </w:rPr>
+        <w:t>9. A _ lives on other organisms (a) Solid food (b) Other organisms (c) Fats and oil</w:t>
+      </w:r>
+    </w:p>
+    <w:p>
+      <w:pPr>
+        <w:pStyle w:val="Normal"/>
+        <w:spacing w:before="0" w:after="9"/>
+        <w:rPr>
+          <w:rFonts w:ascii="Cantarell" w:hAnsi="Cantarell"/>
+        </w:rPr>
+      </w:pPr>
+      <w:r>
+        <w:rPr>
+          <w:rFonts w:ascii="Cantarell" w:hAnsi="Cantarell"/>
+        </w:rPr>
+        <w:t>10. They live on their _ (a) Guests (b) Visitors (c) Hosts</w:t>
+      </w:r>
+    </w:p>
+    <w:p>
+      <w:pPr>
+        <w:pStyle w:val="Normal"/>
+        <w:spacing w:before="0" w:after="9"/>
+        <w:rPr>
+          <w:rFonts w:ascii="Cantarell" w:hAnsi="Cantarell"/>
+        </w:rPr>
+      </w:pPr>
+      <w:r>
+        <w:rPr>
+          <w:rFonts w:ascii="Cantarell" w:hAnsi="Cantarell"/>
+        </w:rPr>
+        <w:t>11. Their _ suffers and may die (a) Passenger (b) Hosts (c) Hostess</w:t>
+      </w:r>
+    </w:p>
+    <w:p>
+      <w:pPr>
+        <w:pStyle w:val="Normal"/>
+        <w:spacing w:before="0" w:after="9"/>
+        <w:rPr>
+          <w:rFonts w:ascii="Cantarell" w:hAnsi="Cantarell"/>
+        </w:rPr>
+      </w:pPr>
+      <w:r>
+        <w:rPr>
+          <w:rFonts w:ascii="Cantarell" w:hAnsi="Cantarell"/>
+        </w:rPr>
+        <w:t>12. Parasites include _ and _ (a) Lice, Tsetse fly (b) Mosquitoes, Fly (c) Wall gecko, electric ant</w:t>
+      </w:r>
+    </w:p>
+    <w:p>
+      <w:pPr>
+        <w:pStyle w:val="Normal"/>
+        <w:spacing w:before="0" w:after="9"/>
+        <w:rPr>
+          <w:rFonts w:ascii="Cantarell" w:hAnsi="Cantarell"/>
+        </w:rPr>
+      </w:pPr>
+      <w:r>
+        <w:rPr>
+          <w:rFonts w:ascii="Cantarell" w:hAnsi="Cantarell"/>
+        </w:rPr>
+        <w:t>13. _ farm products before storing (a) Air fry (b) Dry (c) Fan</w:t>
+      </w:r>
+    </w:p>
+    <w:p>
+      <w:pPr>
+        <w:pStyle w:val="Normal"/>
+        <w:spacing w:before="0" w:after="9"/>
+        <w:rPr>
+          <w:rFonts w:ascii="Cantarell" w:hAnsi="Cantarell"/>
+        </w:rPr>
+      </w:pPr>
+      <w:r>
+        <w:rPr>
+          <w:rFonts w:ascii="Cantarell" w:hAnsi="Cantarell"/>
+        </w:rPr>
+        <w:t>14. Prevent _ water around the house (a) Rain (b) Well (c) Stagnant</w:t>
+      </w:r>
+    </w:p>
+    <w:p>
+      <w:pPr>
+        <w:pStyle w:val="Normal"/>
+        <w:spacing w:before="0" w:after="9"/>
+        <w:rPr>
+          <w:rFonts w:ascii="Cantarell" w:hAnsi="Cantarell"/>
+        </w:rPr>
+      </w:pPr>
+      <w:r>
+        <w:rPr>
+          <w:rFonts w:ascii="Cantarell" w:hAnsi="Cantarell"/>
+        </w:rPr>
+        <w:t>15. _ our surroundings to keep it clean (a) Destroy (b) Kill (c) Clear</w:t>
+      </w:r>
+    </w:p>
+    <w:p>
+      <w:pPr>
+        <w:pStyle w:val="Normal"/>
+        <w:spacing w:before="0" w:after="9"/>
+        <w:rPr>
+          <w:rFonts w:ascii="Cantarell" w:hAnsi="Cantarell"/>
+        </w:rPr>
+      </w:pPr>
+      <w:r>
+        <w:rPr>
+          <w:rFonts w:ascii="Cantarell" w:hAnsi="Cantarell"/>
+        </w:rPr>
+        <w:t>16. An _ lives inside the soil (a) Earthworm (b) Guinea fowl (c) Hippopotamus</w:t>
+      </w:r>
+    </w:p>
+    <w:p>
+      <w:pPr>
+        <w:pStyle w:val="Normal"/>
+        <w:spacing w:before="0" w:after="9"/>
+        <w:rPr>
+          <w:rFonts w:ascii="Cantarell" w:hAnsi="Cantarell"/>
+        </w:rPr>
+      </w:pPr>
+      <w:r>
+        <w:rPr>
+          <w:rFonts w:ascii="Cantarell" w:hAnsi="Cantarell"/>
+        </w:rPr>
+        <w:t>17. _ is known as a farmer's friend (a) Dog (b) Earthworm (c) Lion</w:t>
+      </w:r>
+    </w:p>
+    <w:p>
+      <w:pPr>
+        <w:pStyle w:val="Normal"/>
+        <w:spacing w:before="0" w:after="9"/>
+        <w:rPr>
+          <w:rFonts w:ascii="Cantarell" w:hAnsi="Cantarell"/>
+        </w:rPr>
+      </w:pPr>
+      <w:r>
+        <w:rPr>
+          <w:rFonts w:ascii="Cantarell" w:hAnsi="Cantarell"/>
+        </w:rPr>
+        <w:t>18. _ and _ are farmer's enemies (a) Turkey, chicken (b) Moth, caterpillar (c) Rodents, birds</w:t>
+      </w:r>
+    </w:p>
+    <w:p>
+      <w:pPr>
+        <w:pStyle w:val="Normal"/>
+        <w:spacing w:before="0" w:after="9"/>
+        <w:rPr>
+          <w:rFonts w:ascii="Cantarell" w:hAnsi="Cantarell"/>
+        </w:rPr>
+      </w:pPr>
+      <w:r>
+        <w:rPr>
+          <w:rFonts w:ascii="Cantarell" w:hAnsi="Cantarell"/>
+        </w:rPr>
+        <w:t>19. Rodents include _ and _ (a) Grass cutter, Rats (b) Cockroach, Insects (c) Lion, Scorpion</w:t>
+      </w:r>
+    </w:p>
+    <w:p>
+      <w:pPr>
+        <w:pStyle w:val="Normal"/>
+        <w:spacing w:before="0" w:after="9"/>
+        <w:rPr>
+          <w:rFonts w:ascii="Cantarell" w:hAnsi="Cantarell"/>
+        </w:rPr>
+      </w:pPr>
+      <w:r>
+        <w:rPr>
+          <w:rFonts w:ascii="Cantarell" w:hAnsi="Cantarell"/>
+        </w:rPr>
+        <w:t>20. Birds include _ (a) Orangutan (b) Hawk (c) Rats</w:t>
+      </w:r>
+    </w:p>
+    <w:p>
+      <w:pPr>
+        <w:pStyle w:val="Normal"/>
+        <w:spacing w:before="54" w:after="9"/>
+        <w:rPr>
+          <w:rFonts w:ascii="Cantarell" w:hAnsi="Cantarell"/>
+        </w:rPr>
+      </w:pPr>
+      <w:r>
+        <w:rPr>
+          <w:rFonts w:ascii="Cantarell" w:hAnsi="Cantarell"/>
+        </w:rPr>
+        <w:t>Section B</w:t>
+      </w:r>
+    </w:p>
+    <w:p>
+      <w:pPr>
+        <w:pStyle w:val="Normal"/>
+        <w:spacing w:before="0" w:after="9"/>
+        <w:rPr>
+          <w:rFonts w:ascii="Cantarell" w:hAnsi="Cantarell"/>
+        </w:rPr>
+      </w:pPr>
+      <w:r>
+        <w:rPr>
+          <w:rFonts w:ascii="Cantarell" w:hAnsi="Cantarell"/>
+        </w:rPr>
+        <w:t>1. Some pests are parasites. True/False: _________</w:t>
+      </w:r>
+    </w:p>
+    <w:p>
+      <w:pPr>
+        <w:pStyle w:val="Normal"/>
+        <w:spacing w:before="0" w:after="9"/>
+        <w:rPr>
+          <w:rFonts w:ascii="Cantarell" w:hAnsi="Cantarell"/>
+        </w:rPr>
+      </w:pPr>
+      <w:r>
+        <w:rPr>
+          <w:rFonts w:ascii="Cantarell" w:hAnsi="Cantarell"/>
+        </w:rPr>
+        <w:t>2. Parasites live on other organisms. True/False: _________</w:t>
+      </w:r>
+    </w:p>
+    <w:p>
+      <w:pPr>
+        <w:pStyle w:val="Normal"/>
+        <w:spacing w:before="0" w:after="9"/>
+        <w:rPr>
+          <w:rFonts w:ascii="Cantarell" w:hAnsi="Cantarell"/>
+        </w:rPr>
+      </w:pPr>
+      <w:r>
+        <w:rPr>
+          <w:rFonts w:ascii="Cantarell" w:hAnsi="Cantarell"/>
+        </w:rPr>
+        <w:t>3. Parasites feed on their hosts. True/False: _________</w:t>
+      </w:r>
+    </w:p>
+    <w:p>
+      <w:pPr>
+        <w:pStyle w:val="Normal"/>
+        <w:spacing w:before="0" w:after="9"/>
+        <w:rPr>
+          <w:rFonts w:ascii="Cantarell" w:hAnsi="Cantarell"/>
+        </w:rPr>
+      </w:pPr>
+      <w:r>
+        <w:rPr>
+          <w:rFonts w:ascii="Cantarell" w:hAnsi="Cantarell"/>
+        </w:rPr>
+        <w:t>4. Earthworms are farmer's friends. True/False: _________</w:t>
+      </w:r>
+    </w:p>
+    <w:p>
+      <w:pPr>
+        <w:pStyle w:val="Normal"/>
+        <w:spacing w:before="0" w:after="9"/>
+        <w:rPr>
+          <w:rFonts w:ascii="Cantarell" w:hAnsi="Cantarell"/>
+        </w:rPr>
+      </w:pPr>
+      <w:r>
+        <w:rPr>
+          <w:rFonts w:ascii="Cantarell" w:hAnsi="Cantarell"/>
+        </w:rPr>
+        <w:t>5. Earthworms live in the soil. True/False: _________</w:t>
+      </w:r>
+    </w:p>
+    <w:p>
+      <w:pPr>
+        <w:pStyle w:val="Normal"/>
+        <w:spacing w:before="54" w:after="9"/>
+        <w:rPr>
+          <w:rFonts w:ascii="Cantarell" w:hAnsi="Cantarell"/>
+        </w:rPr>
+      </w:pPr>
+      <w:r>
+        <w:rPr>
+          <w:rFonts w:ascii="Cantarell" w:hAnsi="Cantarell"/>
+        </w:rPr>
+        <w:t>Section C</w:t>
+      </w:r>
+    </w:p>
+    <w:p>
+      <w:pPr>
+        <w:pStyle w:val="Normal"/>
+        <w:spacing w:before="0" w:after="9"/>
+        <w:rPr>
+          <w:rFonts w:ascii="Cantarell" w:hAnsi="Cantarell"/>
+        </w:rPr>
+      </w:pPr>
+      <w:r>
+        <w:rPr>
+          <w:rFonts w:ascii="Cantarell" w:hAnsi="Cantarell"/>
+        </w:rPr>
+        <w:t>1. What is an Earthworm?</w:t>
+      </w:r>
+    </w:p>
+    <w:p>
+      <w:pPr>
+        <w:pStyle w:val="Normal"/>
+        <w:spacing w:before="0" w:after="9"/>
+        <w:rPr>
+          <w:rFonts w:ascii="Cantarell" w:hAnsi="Cantarell"/>
+        </w:rPr>
+      </w:pPr>
+      <w:r>
+        <w:rPr>
+          <w:rFonts w:ascii="Cantarell" w:hAnsi="Cantarell"/>
+        </w:rPr>
+        <w:t>2. What is Exercise?</w:t>
+      </w:r>
+    </w:p>
+    <w:p>
+      <w:pPr>
+        <w:pStyle w:val="Normal"/>
+        <w:spacing w:before="0" w:after="9"/>
+        <w:rPr>
+          <w:rFonts w:ascii="Cantarell" w:hAnsi="Cantarell"/>
+        </w:rPr>
+      </w:pPr>
+      <w:r>
+        <w:rPr>
+          <w:rFonts w:ascii="Cantarell" w:hAnsi="Cantarell"/>
+        </w:rPr>
+        <w:t>3. Mention three types of exercise.</w:t>
+      </w:r>
+    </w:p>
+    <w:p>
+      <w:pPr>
+        <w:pStyle w:val="Normal"/>
+        <w:spacing w:before="0" w:after="9"/>
+        <w:rPr>
+          <w:rFonts w:ascii="Cantarell" w:hAnsi="Cantarell"/>
+        </w:rPr>
+      </w:pPr>
+      <w:r>
+        <w:rPr>
+          <w:rFonts w:ascii="Cantarell" w:hAnsi="Cantarell"/>
+        </w:rPr>
+        <w:t>4. Give three benefits of exercise.</w:t>
+      </w:r>
+    </w:p>
+    <w:p>
+      <w:pPr>
+        <w:pStyle w:val="Normal"/>
+        <w:spacing w:before="0" w:after="9"/>
+        <w:rPr>
+          <w:rFonts w:ascii="Cantarell" w:hAnsi="Cantarell"/>
+        </w:rPr>
+      </w:pPr>
+      <w:r>
+        <w:rPr>
+          <w:rFonts w:ascii="Cantarell" w:hAnsi="Cantarell"/>
+        </w:rPr>
+        <w:t>5. What is Jogging?</w:t>
       </w:r>
     </w:p>
     <w:p>
@@ -551,7 +735,7 @@
         <w:pStyle w:val="Normal"/>
         <w:widowControl/>
         <w:suppressAutoHyphens w:val="true"/>
-        <w:overflowPunct w:val="false"/>
+        <w:overflowPunct w:val="true"/>
         <w:bidi w:val="0"/>
         <w:spacing w:lineRule="auto" w:line="360" w:before="0" w:after="160"/>
         <w:ind w:right="6"/>
@@ -640,7 +824,7 @@
     <w:pPr>
       <w:widowControl/>
       <w:suppressAutoHyphens w:val="true"/>
-      <w:overflowPunct w:val="false"/>
+      <w:overflowPunct w:val="true"/>
       <w:bidi w:val="0"/>
       <w:spacing w:lineRule="auto" w:line="360" w:before="0" w:after="160"/>
       <w:ind w:right="6"/>
@@ -864,7 +1048,7 @@
     <w:pPr>
       <w:widowControl/>
       <w:suppressAutoHyphens w:val="true"/>
-      <w:overflowPunct w:val="false"/>
+      <w:overflowPunct w:val="true"/>
       <w:bidi w:val="0"/>
       <w:spacing w:lineRule="auto" w:line="276" w:before="0" w:after="200"/>
       <w:jc w:val="left"/>
